--- a/法令ファイル/日本国とアメリカ合衆国との間の相互協力及び安全保障条約第六条に基づく施設及び区域並びに日本国における合衆国軍隊の地位に関する協定の実施に伴う電波法の特例に関する法律/日本国とアメリカ合衆国との間の相互協力及び安全保障条約第六条に基づく施設及び区域並びに日本国における合衆国軍隊の地位に関する協定の実施に伴う電波法の特例に関する法律（昭和二十七年法律第百八号）.docx
+++ b/法令ファイル/日本国とアメリカ合衆国との間の相互協力及び安全保障条約第六条に基づく施設及び区域並びに日本国における合衆国軍隊の地位に関する協定の実施に伴う電波法の特例に関する法律/日本国とアメリカ合衆国との間の相互協力及び安全保障条約第六条に基づく施設及び区域並びに日本国における合衆国軍隊の地位に関する協定の実施に伴う電波法の特例に関する法律（昭和二十七年法律第百八号）.docx
@@ -45,7 +45,7 @@
         <w:pStyle w:val="Heading1"/>
       </w:pPr>
       <w:r>
-        <w:t>附　則（昭和三五年六月二三日法律第一〇二号）</w:t>
+        <w:t>附則（昭和三五年六月二三日法律第一〇二号）</w:t>
       </w:r>
     </w:p>
     <w:p>
@@ -81,7 +81,7 @@
     </w:pPr>
     <w:r>
       <w:tab/>
-      <w:t>WeGov v0.1 - FTS141</w:t>
+      <w:t>WeGov v0.2 - FTS141</w:t>
     </w:r>
   </w:p>
 </w:ftr>
